--- a/TemplatePortfolio.docx
+++ b/TemplatePortfolio.docx
@@ -1,6 +1,6 @@
 
 <file path=word/document.xml><?xml version="1.0" encoding="utf-8"?>
-<w:document xmlns:wpc="http://schemas.microsoft.com/office/word/2010/wordprocessingCanvas" xmlns:cx="http://schemas.microsoft.com/office/drawing/2014/chartex" xmlns:cx1="http://schemas.microsoft.com/office/drawing/2015/9/8/chartex" xmlns:cx2="http://schemas.microsoft.com/office/drawing/2015/10/21/chartex" xmlns:cx3="http://schemas.microsoft.com/office/drawing/2016/5/9/chartex" xmlns:cx4="http://schemas.microsoft.com/office/drawing/2016/5/10/chartex" xmlns:cx5="http://schemas.microsoft.com/office/drawing/2016/5/11/chartex" xmlns:cx6="http://schemas.microsoft.com/office/drawing/2016/5/12/chartex" xmlns:cx7="http://schemas.microsoft.com/office/drawing/2016/5/13/chartex" xmlns:cx8="http://schemas.microsoft.com/office/drawing/2016/5/14/chartex" xmlns:mc="http://schemas.openxmlformats.org/markup-compatibility/2006" xmlns:aink="http://schemas.microsoft.com/office/drawing/2016/ink" xmlns:am3d="http://schemas.microsoft.com/office/drawing/2017/model3d" xmlns:o="urn:schemas-microsoft-com:office:office" xmlns:oel="http://schemas.microsoft.com/office/2019/extlst" xmlns:r="http://schemas.openxmlformats.org/officeDocument/2006/relationships" xmlns:m="http://schemas.openxmlformats.org/officeDocument/2006/math" xmlns:v="urn:schemas-microsoft-com:vml" xmlns:wp14="http://schemas.microsoft.com/office/word/2010/wordprocessingDrawing" xmlns:wp="http://schemas.openxmlformats.org/drawingml/2006/wordprocessingDrawing" xmlns:w10="urn:schemas-microsoft-com:office:word" xmlns:w="http://schemas.openxmlformats.org/wordprocessingml/2006/main" xmlns:w14="http://schemas.microsoft.com/office/word/2010/wordml" xmlns:w15="http://schemas.microsoft.com/office/word/2012/wordml" xmlns:w16cex="http://schemas.microsoft.com/office/word/2018/wordml/cex" xmlns:w16cid="http://schemas.microsoft.com/office/word/2016/wordml/cid" xmlns:w16="http://schemas.microsoft.com/office/word/2018/wordml" xmlns:w16sdtdh="http://schemas.microsoft.com/office/word/2020/wordml/sdtdatahash" xmlns:w16se="http://schemas.microsoft.com/office/word/2015/wordml/symex" xmlns:wpg="http://schemas.microsoft.com/office/word/2010/wordprocessingGroup" xmlns:wpi="http://schemas.microsoft.com/office/word/2010/wordprocessingInk" xmlns:wne="http://schemas.microsoft.com/office/word/2006/wordml" xmlns:wps="http://schemas.microsoft.com/office/word/2010/wordprocessingShape" mc:Ignorable="w14 w15 w16se w16cid w16 w16cex w16sdtdh wp14">
+<w:document xmlns:wpc="http://schemas.microsoft.com/office/word/2010/wordprocessingCanvas" xmlns:cx="http://schemas.microsoft.com/office/drawing/2014/chartex" xmlns:cx1="http://schemas.microsoft.com/office/drawing/2015/9/8/chartex" xmlns:cx2="http://schemas.microsoft.com/office/drawing/2015/10/21/chartex" xmlns:cx3="http://schemas.microsoft.com/office/drawing/2016/5/9/chartex" xmlns:cx4="http://schemas.microsoft.com/office/drawing/2016/5/10/chartex" xmlns:cx5="http://schemas.microsoft.com/office/drawing/2016/5/11/chartex" xmlns:cx6="http://schemas.microsoft.com/office/drawing/2016/5/12/chartex" xmlns:cx7="http://schemas.microsoft.com/office/drawing/2016/5/13/chartex" xmlns:cx8="http://schemas.microsoft.com/office/drawing/2016/5/14/chartex" xmlns:mc="http://schemas.openxmlformats.org/markup-compatibility/2006" xmlns:aink="http://schemas.microsoft.com/office/drawing/2016/ink" xmlns:am3d="http://schemas.microsoft.com/office/drawing/2017/model3d" xmlns:o="urn:schemas-microsoft-com:office:office" xmlns:oel="http://schemas.microsoft.com/office/2019/extlst" xmlns:r="http://schemas.openxmlformats.org/officeDocument/2006/relationships" xmlns:m="http://schemas.openxmlformats.org/officeDocument/2006/math" xmlns:v="urn:schemas-microsoft-com:vml" xmlns:wp14="http://schemas.microsoft.com/office/word/2010/wordprocessingDrawing" xmlns:wp="http://schemas.openxmlformats.org/drawingml/2006/wordprocessingDrawing" xmlns:w10="urn:schemas-microsoft-com:office:word" xmlns:w="http://schemas.openxmlformats.org/wordprocessingml/2006/main" xmlns:w14="http://schemas.microsoft.com/office/word/2010/wordml" xmlns:w15="http://schemas.microsoft.com/office/word/2012/wordml" xmlns:w16cex="http://schemas.microsoft.com/office/word/2018/wordml/cex" xmlns:w16cid="http://schemas.microsoft.com/office/word/2016/wordml/cid" xmlns:w16="http://schemas.microsoft.com/office/word/2018/wordml" xmlns:w16du="http://schemas.microsoft.com/office/word/2023/wordml/word16du" xmlns:w16sdtdh="http://schemas.microsoft.com/office/word/2020/wordml/sdtdatahash" xmlns:w16se="http://schemas.microsoft.com/office/word/2015/wordml/symex" xmlns:wpg="http://schemas.microsoft.com/office/word/2010/wordprocessingGroup" xmlns:wpi="http://schemas.microsoft.com/office/word/2010/wordprocessingInk" xmlns:wne="http://schemas.microsoft.com/office/word/2006/wordml" xmlns:wps="http://schemas.microsoft.com/office/word/2010/wordprocessingShape" mc:Ignorable="w14 w15 w16se w16cid w16 w16cex w16sdtdh w16du wp14">
   <w:body>
     <w:p>
       <w:pPr>
@@ -316,33 +316,6 @@
           <w:u w:val="single"/>
         </w:rPr>
         <w:t>A+</w:t>
-      </w:r>
-      <w:r>
-        <w:rPr>
-          <w:rFonts w:ascii="Helvetica" w:hAnsi="Helvetica"/>
-          <w:sz w:val="22"/>
-          <w:szCs w:val="22"/>
-        </w:rPr>
-        <w:tab/>
-      </w:r>
-      <w:r>
-        <w:rPr>
-          <w:rFonts w:ascii="Helvetica" w:hAnsi="Helvetica"/>
-          <w:b/>
-          <w:bCs/>
-          <w:sz w:val="22"/>
-          <w:szCs w:val="22"/>
-          <w:u w:val="single"/>
-        </w:rPr>
-        <w:t>A</w:t>
-      </w:r>
-      <w:r>
-        <w:rPr>
-          <w:rFonts w:ascii="Helvetica" w:hAnsi="Helvetica"/>
-          <w:sz w:val="22"/>
-          <w:szCs w:val="22"/>
-        </w:rPr>
-        <w:tab/>
       </w:r>
     </w:p>
     <w:p>
@@ -769,28 +742,6 @@
     </w:p>
     <w:p>
       <w:pPr>
-        <w:rPr>
-          <w:rFonts w:ascii="Helvetica" w:hAnsi="Helvetica"/>
-          <w:sz w:val="22"/>
-          <w:szCs w:val="22"/>
-        </w:rPr>
-      </w:pPr>
-    </w:p>
-    <w:p>
-      <w:pPr>
-        <w:pBdr>
-          <w:top w:val="single" w:sz="12" w:space="1" w:color="auto"/>
-          <w:bottom w:val="single" w:sz="12" w:space="1" w:color="auto"/>
-        </w:pBdr>
-        <w:rPr>
-          <w:rFonts w:ascii="Helvetica" w:hAnsi="Helvetica"/>
-          <w:sz w:val="22"/>
-          <w:szCs w:val="22"/>
-        </w:rPr>
-      </w:pPr>
-    </w:p>
-    <w:p>
-      <w:pPr>
         <w:pBdr>
           <w:bottom w:val="single" w:sz="12" w:space="1" w:color="auto"/>
         </w:pBdr>
@@ -800,28 +751,14 @@
           <w:szCs w:val="22"/>
         </w:rPr>
       </w:pPr>
-    </w:p>
-    <w:p>
-      <w:pPr>
-        <w:rPr>
-          <w:rFonts w:ascii="Helvetica" w:hAnsi="Helvetica"/>
-          <w:sz w:val="22"/>
-          <w:szCs w:val="22"/>
-        </w:rPr>
-      </w:pPr>
-    </w:p>
-    <w:p>
-      <w:pPr>
-        <w:pBdr>
-          <w:top w:val="single" w:sz="12" w:space="1" w:color="auto"/>
-          <w:bottom w:val="single" w:sz="12" w:space="1" w:color="auto"/>
-        </w:pBdr>
-        <w:rPr>
-          <w:rFonts w:ascii="Helvetica" w:hAnsi="Helvetica"/>
-          <w:sz w:val="22"/>
-          <w:szCs w:val="22"/>
-        </w:rPr>
-      </w:pPr>
+      <w:r>
+        <w:rPr>
+          <w:rFonts w:ascii="Helvetica" w:hAnsi="Helvetica"/>
+          <w:sz w:val="22"/>
+          <w:szCs w:val="22"/>
+        </w:rPr>
+        <w:t>N/A</w:t>
+      </w:r>
     </w:p>
     <w:p>
       <w:pPr>
@@ -938,28 +875,6 @@
     </w:p>
     <w:p>
       <w:pPr>
-        <w:rPr>
-          <w:rFonts w:ascii="Helvetica" w:hAnsi="Helvetica"/>
-          <w:sz w:val="22"/>
-          <w:szCs w:val="22"/>
-        </w:rPr>
-      </w:pPr>
-    </w:p>
-    <w:p>
-      <w:pPr>
-        <w:pBdr>
-          <w:top w:val="single" w:sz="12" w:space="1" w:color="auto"/>
-          <w:bottom w:val="single" w:sz="12" w:space="1" w:color="auto"/>
-        </w:pBdr>
-        <w:rPr>
-          <w:rFonts w:ascii="Helvetica" w:hAnsi="Helvetica"/>
-          <w:sz w:val="22"/>
-          <w:szCs w:val="22"/>
-        </w:rPr>
-      </w:pPr>
-    </w:p>
-    <w:p>
-      <w:pPr>
         <w:pBdr>
           <w:bottom w:val="single" w:sz="12" w:space="1" w:color="auto"/>
         </w:pBdr>
@@ -969,22 +884,17 @@
           <w:szCs w:val="22"/>
         </w:rPr>
       </w:pPr>
-    </w:p>
-    <w:p>
-      <w:pPr>
-        <w:rPr>
-          <w:rFonts w:ascii="Helvetica" w:hAnsi="Helvetica"/>
-          <w:sz w:val="22"/>
-          <w:szCs w:val="22"/>
-        </w:rPr>
-      </w:pPr>
-    </w:p>
-    <w:p>
-      <w:pPr>
-        <w:pBdr>
-          <w:top w:val="single" w:sz="12" w:space="1" w:color="auto"/>
-          <w:bottom w:val="single" w:sz="12" w:space="1" w:color="auto"/>
-        </w:pBdr>
+      <w:r>
+        <w:rPr>
+          <w:rFonts w:ascii="Helvetica" w:hAnsi="Helvetica"/>
+          <w:sz w:val="22"/>
+          <w:szCs w:val="22"/>
+        </w:rPr>
+        <w:t>N/A</w:t>
+      </w:r>
+    </w:p>
+    <w:p>
+      <w:pPr>
         <w:rPr>
           <w:rFonts w:ascii="Helvetica" w:hAnsi="Helvetica"/>
           <w:sz w:val="22"/>
@@ -1116,28 +1026,6 @@
     </w:p>
     <w:p>
       <w:pPr>
-        <w:rPr>
-          <w:rFonts w:ascii="Helvetica" w:hAnsi="Helvetica"/>
-          <w:sz w:val="22"/>
-          <w:szCs w:val="22"/>
-        </w:rPr>
-      </w:pPr>
-    </w:p>
-    <w:p>
-      <w:pPr>
-        <w:pBdr>
-          <w:top w:val="single" w:sz="12" w:space="1" w:color="auto"/>
-          <w:bottom w:val="single" w:sz="12" w:space="1" w:color="auto"/>
-        </w:pBdr>
-        <w:rPr>
-          <w:rFonts w:ascii="Helvetica" w:hAnsi="Helvetica"/>
-          <w:sz w:val="22"/>
-          <w:szCs w:val="22"/>
-        </w:rPr>
-      </w:pPr>
-    </w:p>
-    <w:p>
-      <w:pPr>
         <w:pBdr>
           <w:bottom w:val="single" w:sz="12" w:space="1" w:color="auto"/>
         </w:pBdr>
@@ -1147,28 +1035,14 @@
           <w:szCs w:val="22"/>
         </w:rPr>
       </w:pPr>
-    </w:p>
-    <w:p>
-      <w:pPr>
-        <w:rPr>
-          <w:rFonts w:ascii="Helvetica" w:hAnsi="Helvetica"/>
-          <w:sz w:val="22"/>
-          <w:szCs w:val="22"/>
-        </w:rPr>
-      </w:pPr>
-    </w:p>
-    <w:p>
-      <w:pPr>
-        <w:pBdr>
-          <w:top w:val="single" w:sz="12" w:space="1" w:color="auto"/>
-          <w:bottom w:val="single" w:sz="12" w:space="1" w:color="auto"/>
-        </w:pBdr>
-        <w:rPr>
-          <w:rFonts w:ascii="Helvetica" w:hAnsi="Helvetica"/>
-          <w:sz w:val="22"/>
-          <w:szCs w:val="22"/>
-        </w:rPr>
-      </w:pPr>
+      <w:r>
+        <w:rPr>
+          <w:rFonts w:ascii="Helvetica" w:hAnsi="Helvetica"/>
+          <w:sz w:val="22"/>
+          <w:szCs w:val="22"/>
+        </w:rPr>
+        <w:t>N/A</w:t>
+      </w:r>
     </w:p>
     <w:p>
       <w:pPr>
@@ -2624,152 +2498,48 @@
           <w:sz w:val="22"/>
           <w:szCs w:val="22"/>
         </w:rPr>
-        <w:t>I was close in output, but I made a mistake in my bayes function. I wasn’t getting the total number of characters in the book I was counting the number of words in my struct, I was counting rows not the actual number of characters in each row. Now it access the row and gets the number of characters per word and then divides the word by the number of characters</w:t>
-      </w:r>
-    </w:p>
-    <w:p>
-      <w:pPr>
-        <w:rPr>
-          <w:rFonts w:ascii="Helvetica" w:hAnsi="Helvetica"/>
-          <w:sz w:val="22"/>
-          <w:szCs w:val="22"/>
-        </w:rPr>
-      </w:pPr>
-    </w:p>
-    <w:p>
-      <w:pPr>
-        <w:rPr>
-          <w:rFonts w:ascii="Helvetica" w:hAnsi="Helvetica"/>
-          <w:sz w:val="22"/>
-          <w:szCs w:val="22"/>
-        </w:rPr>
-      </w:pPr>
-    </w:p>
-    <w:p>
-      <w:pPr>
-        <w:rPr>
-          <w:rFonts w:ascii="Helvetica" w:hAnsi="Helvetica"/>
-          <w:sz w:val="22"/>
-          <w:szCs w:val="22"/>
-        </w:rPr>
-      </w:pPr>
-    </w:p>
-    <w:p>
-      <w:pPr>
-        <w:rPr>
-          <w:rFonts w:ascii="Helvetica" w:hAnsi="Helvetica"/>
-          <w:sz w:val="22"/>
-          <w:szCs w:val="22"/>
-        </w:rPr>
-      </w:pPr>
-    </w:p>
-    <w:p>
-      <w:pPr>
-        <w:rPr>
-          <w:rFonts w:ascii="Helvetica" w:hAnsi="Helvetica"/>
-          <w:sz w:val="22"/>
-          <w:szCs w:val="22"/>
-        </w:rPr>
-      </w:pPr>
-    </w:p>
-    <w:p>
-      <w:pPr>
-        <w:rPr>
-          <w:rFonts w:ascii="Helvetica" w:hAnsi="Helvetica"/>
-          <w:sz w:val="22"/>
-          <w:szCs w:val="22"/>
-        </w:rPr>
-      </w:pPr>
-    </w:p>
-    <w:p>
-      <w:pPr>
-        <w:rPr>
-          <w:rFonts w:ascii="Helvetica" w:hAnsi="Helvetica"/>
-          <w:sz w:val="22"/>
-          <w:szCs w:val="22"/>
-        </w:rPr>
-      </w:pPr>
-    </w:p>
-    <w:p>
-      <w:pPr>
-        <w:rPr>
-          <w:rFonts w:ascii="Helvetica" w:hAnsi="Helvetica"/>
-          <w:sz w:val="22"/>
-          <w:szCs w:val="22"/>
-        </w:rPr>
-      </w:pPr>
-    </w:p>
-    <w:p>
-      <w:pPr>
-        <w:rPr>
-          <w:rFonts w:ascii="Helvetica" w:hAnsi="Helvetica"/>
-          <w:sz w:val="22"/>
-          <w:szCs w:val="22"/>
-        </w:rPr>
-      </w:pPr>
-    </w:p>
-    <w:p>
-      <w:pPr>
-        <w:rPr>
-          <w:rFonts w:ascii="Helvetica" w:hAnsi="Helvetica"/>
-          <w:sz w:val="22"/>
-          <w:szCs w:val="22"/>
-        </w:rPr>
-      </w:pPr>
-    </w:p>
-    <w:p>
-      <w:pPr>
-        <w:rPr>
-          <w:rFonts w:ascii="Helvetica" w:hAnsi="Helvetica"/>
-          <w:sz w:val="22"/>
-          <w:szCs w:val="22"/>
-        </w:rPr>
-      </w:pPr>
-    </w:p>
-    <w:p>
-      <w:pPr>
-        <w:rPr>
-          <w:rFonts w:ascii="Helvetica" w:hAnsi="Helvetica"/>
-          <w:sz w:val="22"/>
-          <w:szCs w:val="22"/>
-        </w:rPr>
-      </w:pPr>
-    </w:p>
-    <w:p>
-      <w:pPr>
-        <w:rPr>
-          <w:rFonts w:ascii="Helvetica" w:hAnsi="Helvetica"/>
-          <w:sz w:val="22"/>
-          <w:szCs w:val="22"/>
-        </w:rPr>
-      </w:pPr>
-    </w:p>
-    <w:p>
-      <w:pPr>
-        <w:rPr>
-          <w:rFonts w:ascii="Helvetica" w:hAnsi="Helvetica"/>
-          <w:sz w:val="22"/>
-          <w:szCs w:val="22"/>
-        </w:rPr>
-      </w:pPr>
-    </w:p>
-    <w:p>
-      <w:pPr>
-        <w:rPr>
-          <w:rFonts w:ascii="Helvetica" w:hAnsi="Helvetica"/>
-          <w:sz w:val="22"/>
-          <w:szCs w:val="22"/>
-        </w:rPr>
-      </w:pPr>
-    </w:p>
-    <w:p>
-      <w:pPr>
-        <w:rPr>
-          <w:rFonts w:ascii="Helvetica" w:hAnsi="Helvetica"/>
-          <w:sz w:val="22"/>
-          <w:szCs w:val="22"/>
-        </w:rPr>
-      </w:pPr>
+        <w:t>I was close in output, but I made a mistake in my bayes function. I wasn’t getting the total number of characters in the book I was counting the number of words in my struct, I was counting rows not the actual number of characters in each row. Now</w:t>
+      </w:r>
+      <w:r>
+        <w:rPr>
+          <w:rFonts w:ascii="Helvetica" w:hAnsi="Helvetica"/>
+          <w:sz w:val="22"/>
+          <w:szCs w:val="22"/>
+        </w:rPr>
+        <w:t>,</w:t>
+      </w:r>
+      <w:r>
+        <w:rPr>
+          <w:rFonts w:ascii="Helvetica" w:hAnsi="Helvetica"/>
+          <w:sz w:val="22"/>
+          <w:szCs w:val="22"/>
+        </w:rPr>
+        <w:t xml:space="preserve"> it </w:t>
+      </w:r>
+      <w:r>
+        <w:rPr>
+          <w:rFonts w:ascii="Helvetica" w:hAnsi="Helvetica"/>
+          <w:sz w:val="22"/>
+          <w:szCs w:val="22"/>
+        </w:rPr>
+        <w:t>accesses</w:t>
+      </w:r>
+      <w:r>
+        <w:rPr>
+          <w:rFonts w:ascii="Helvetica" w:hAnsi="Helvetica"/>
+          <w:sz w:val="22"/>
+          <w:szCs w:val="22"/>
+        </w:rPr>
+        <w:t xml:space="preserve"> the row and gets the number of characters per word and then divides the word by the number of </w:t>
+      </w:r>
+      <w:r>
+        <w:rPr>
+          <w:rFonts w:ascii="Helvetica" w:hAnsi="Helvetica"/>
+          <w:sz w:val="22"/>
+          <w:szCs w:val="22"/>
+        </w:rPr>
+        <w:t>characters.</w:t>
+      </w:r>
     </w:p>
     <w:p>
       <w:pPr>
@@ -2932,72 +2702,47 @@
     </w:p>
     <w:p>
       <w:pPr>
-        <w:pBdr>
-          <w:bottom w:val="single" w:sz="12" w:space="1" w:color="auto"/>
-        </w:pBdr>
-        <w:rPr>
-          <w:rFonts w:ascii="Helvetica" w:hAnsi="Helvetica"/>
-          <w:sz w:val="22"/>
-          <w:szCs w:val="22"/>
-        </w:rPr>
-      </w:pPr>
-    </w:p>
-    <w:p>
-      <w:pPr>
-        <w:rPr>
-          <w:rFonts w:ascii="Helvetica" w:hAnsi="Helvetica"/>
-          <w:sz w:val="22"/>
-          <w:szCs w:val="22"/>
-        </w:rPr>
-      </w:pPr>
-    </w:p>
-    <w:p>
-      <w:pPr>
-        <w:pBdr>
-          <w:top w:val="single" w:sz="12" w:space="1" w:color="auto"/>
-          <w:bottom w:val="single" w:sz="12" w:space="1" w:color="auto"/>
-        </w:pBdr>
-        <w:rPr>
-          <w:rFonts w:ascii="Helvetica" w:hAnsi="Helvetica"/>
-          <w:sz w:val="22"/>
-          <w:szCs w:val="22"/>
-        </w:rPr>
-      </w:pPr>
-    </w:p>
-    <w:p>
-      <w:pPr>
-        <w:rPr>
-          <w:rFonts w:ascii="Helvetica" w:hAnsi="Helvetica"/>
-          <w:b/>
-          <w:bCs/>
-          <w:sz w:val="22"/>
-          <w:szCs w:val="22"/>
-        </w:rPr>
-      </w:pPr>
-    </w:p>
-    <w:p>
-      <w:pPr>
-        <w:pBdr>
-          <w:top w:val="single" w:sz="12" w:space="1" w:color="auto"/>
-          <w:bottom w:val="single" w:sz="12" w:space="1" w:color="auto"/>
-        </w:pBdr>
-        <w:rPr>
-          <w:rFonts w:ascii="Helvetica" w:hAnsi="Helvetica"/>
-          <w:sz w:val="22"/>
-          <w:szCs w:val="22"/>
-        </w:rPr>
-      </w:pPr>
-    </w:p>
-    <w:p>
-      <w:pPr>
-        <w:rPr>
-          <w:rFonts w:ascii="Helvetica" w:hAnsi="Helvetica"/>
-          <w:b/>
-          <w:bCs/>
-          <w:sz w:val="22"/>
-          <w:szCs w:val="22"/>
-        </w:rPr>
-      </w:pPr>
+        <w:rPr>
+          <w:rFonts w:ascii="Helvetica" w:hAnsi="Helvetica"/>
+          <w:sz w:val="22"/>
+          <w:szCs w:val="22"/>
+        </w:rPr>
+      </w:pPr>
+    </w:p>
+    <w:p>
+      <w:pPr>
+        <w:rPr>
+          <w:rFonts w:ascii="Helvetica" w:hAnsi="Helvetica"/>
+          <w:b/>
+          <w:bCs/>
+          <w:sz w:val="22"/>
+          <w:szCs w:val="22"/>
+        </w:rPr>
+      </w:pPr>
+      <w:r>
+        <w:rPr>
+          <w:rFonts w:ascii="Helvetica" w:hAnsi="Helvetica"/>
+          <w:sz w:val="22"/>
+          <w:szCs w:val="22"/>
+        </w:rPr>
+        <w:t xml:space="preserve">That its much more effective to learn when you are given less restrictions on what you can and will be learning. </w:t>
+      </w:r>
+      <w:r>
+        <w:rPr>
+          <w:rFonts w:ascii="Helvetica" w:hAnsi="Helvetica"/>
+          <w:sz w:val="22"/>
+          <w:szCs w:val="22"/>
+        </w:rPr>
+        <w:t>T</w:t>
+      </w:r>
+      <w:r>
+        <w:rPr>
+          <w:rFonts w:ascii="Helvetica" w:hAnsi="Helvetica"/>
+          <w:sz w:val="22"/>
+          <w:szCs w:val="22"/>
+        </w:rPr>
+        <w:t>he fact that we got the choice on what we wanted our projects to be on helped me learn a lot more and way more meaningful to me rather than being assigned an assignment that I have no enjoyment towards.</w:t>
+      </w:r>
     </w:p>
     <w:p>
       <w:pPr>
@@ -3050,7 +2795,23 @@
           <w:sz w:val="22"/>
           <w:szCs w:val="22"/>
         </w:rPr>
-        <w:t>My second EA, my first EA would be very close 1</w:t>
+        <w:t>My second EA, my first EA would be very close</w:t>
+      </w:r>
+      <w:r>
+        <w:rPr>
+          <w:rFonts w:ascii="Helvetica" w:hAnsi="Helvetica"/>
+          <w:sz w:val="22"/>
+          <w:szCs w:val="22"/>
+        </w:rPr>
+        <w:t xml:space="preserve"> to</w:t>
+      </w:r>
+      <w:r>
+        <w:rPr>
+          <w:rFonts w:ascii="Helvetica" w:hAnsi="Helvetica"/>
+          <w:sz w:val="22"/>
+          <w:szCs w:val="22"/>
+        </w:rPr>
+        <w:t xml:space="preserve"> 1</w:t>
       </w:r>
       <w:r>
         <w:rPr>
@@ -3123,16 +2884,23 @@
           <w:sz w:val="22"/>
           <w:szCs w:val="22"/>
         </w:rPr>
-        <w:t xml:space="preserve">we are interested in and we can do is a great idea to learn the language, instead of us learning something we may never use. The second EA I am most proud </w:t>
-      </w:r>
-      <w:r>
-        <w:rPr>
-          <w:rFonts w:ascii="Helvetica" w:hAnsi="Helvetica"/>
-          <w:sz w:val="22"/>
-          <w:szCs w:val="22"/>
-        </w:rPr>
-        <w:lastRenderedPageBreak/>
-        <w:t>of is because I created an entire NodeJS driver for storing and accessing files. I can reuse it on other project and learning something like MongoDB I think will be very beneficial for when I’m done school. Now I have everything saved and an entire CRUD driver for future projects.</w:t>
+        <w:t>we are interested in and we can do is a great idea to learn the language, instead of us learning something we may never use. The second EA I am most proud of is because I created an entire NodeJS driver for storing and accessing files. I can reuse it on other project</w:t>
+      </w:r>
+      <w:r>
+        <w:rPr>
+          <w:rFonts w:ascii="Helvetica" w:hAnsi="Helvetica"/>
+          <w:sz w:val="22"/>
+          <w:szCs w:val="22"/>
+        </w:rPr>
+        <w:t>s or</w:t>
+      </w:r>
+      <w:r>
+        <w:rPr>
+          <w:rFonts w:ascii="Helvetica" w:hAnsi="Helvetica"/>
+          <w:sz w:val="22"/>
+          <w:szCs w:val="22"/>
+        </w:rPr>
+        <w:t xml:space="preserve"> learning something like MongoDB I think will be very beneficial for when I’m done school. Now I have everything saved and an entire CRUD driver for future projects.</w:t>
       </w:r>
     </w:p>
     <w:p>
@@ -3171,102 +2939,138 @@
     </w:p>
     <w:p>
       <w:pPr>
-        <w:pBdr>
-          <w:bottom w:val="single" w:sz="12" w:space="1" w:color="auto"/>
-        </w:pBdr>
-        <w:rPr>
-          <w:rFonts w:ascii="Helvetica" w:hAnsi="Helvetica"/>
-          <w:sz w:val="22"/>
-          <w:szCs w:val="22"/>
-        </w:rPr>
-      </w:pPr>
-    </w:p>
-    <w:p>
-      <w:pPr>
-        <w:rPr>
-          <w:rFonts w:ascii="Helvetica" w:hAnsi="Helvetica"/>
-          <w:sz w:val="22"/>
-          <w:szCs w:val="22"/>
-        </w:rPr>
-      </w:pPr>
-    </w:p>
-    <w:p>
-      <w:pPr>
-        <w:pBdr>
-          <w:top w:val="single" w:sz="12" w:space="1" w:color="auto"/>
-          <w:bottom w:val="single" w:sz="12" w:space="1" w:color="auto"/>
-        </w:pBdr>
-        <w:rPr>
-          <w:rFonts w:ascii="Helvetica" w:hAnsi="Helvetica"/>
-          <w:sz w:val="22"/>
-          <w:szCs w:val="22"/>
-        </w:rPr>
-      </w:pPr>
-    </w:p>
-    <w:p>
-      <w:pPr>
-        <w:rPr>
-          <w:rFonts w:ascii="Helvetica" w:hAnsi="Helvetica"/>
-          <w:b/>
-          <w:bCs/>
-          <w:sz w:val="22"/>
-          <w:szCs w:val="22"/>
-        </w:rPr>
-      </w:pPr>
-    </w:p>
-    <w:p>
-      <w:pPr>
-        <w:pBdr>
-          <w:top w:val="single" w:sz="12" w:space="1" w:color="auto"/>
-          <w:bottom w:val="single" w:sz="12" w:space="1" w:color="auto"/>
-        </w:pBdr>
-        <w:rPr>
-          <w:rFonts w:ascii="Helvetica" w:hAnsi="Helvetica"/>
-          <w:sz w:val="22"/>
-          <w:szCs w:val="22"/>
-        </w:rPr>
-      </w:pPr>
-    </w:p>
-    <w:p>
-      <w:pPr>
-        <w:rPr>
-          <w:rFonts w:ascii="Helvetica" w:hAnsi="Helvetica"/>
-          <w:b/>
-          <w:bCs/>
-          <w:sz w:val="22"/>
-          <w:szCs w:val="22"/>
-        </w:rPr>
-      </w:pPr>
-      <w:r>
-        <w:rPr>
-          <w:rFonts w:ascii="Helvetica" w:hAnsi="Helvetica"/>
-          <w:b/>
-          <w:bCs/>
-          <w:sz w:val="22"/>
-          <w:szCs w:val="22"/>
-        </w:rPr>
-        <w:br w:type="page"/>
-      </w:r>
-    </w:p>
-    <w:p>
-      <w:pPr>
-        <w:rPr>
-          <w:rFonts w:ascii="Helvetica" w:hAnsi="Helvetica"/>
-          <w:b/>
-          <w:bCs/>
-          <w:sz w:val="22"/>
-          <w:szCs w:val="22"/>
-        </w:rPr>
-      </w:pPr>
-      <w:r>
-        <w:rPr>
-          <w:rFonts w:ascii="Helvetica" w:hAnsi="Helvetica"/>
-          <w:b/>
-          <w:bCs/>
-          <w:sz w:val="22"/>
-          <w:szCs w:val="22"/>
-        </w:rPr>
-        <w:lastRenderedPageBreak/>
+        <w:rPr>
+          <w:rFonts w:ascii="Helvetica" w:hAnsi="Helvetica"/>
+          <w:sz w:val="22"/>
+          <w:szCs w:val="22"/>
+        </w:rPr>
+      </w:pPr>
+    </w:p>
+    <w:p>
+      <w:pPr>
+        <w:rPr>
+          <w:rFonts w:ascii="Helvetica" w:hAnsi="Helvetica"/>
+          <w:b/>
+          <w:bCs/>
+          <w:sz w:val="22"/>
+          <w:szCs w:val="22"/>
+        </w:rPr>
+      </w:pPr>
+      <w:r>
+        <w:rPr>
+          <w:rFonts w:ascii="Helvetica" w:hAnsi="Helvetica"/>
+          <w:sz w:val="22"/>
+          <w:szCs w:val="22"/>
+        </w:rPr>
+        <w:t>Learning Octave and JavaScript, before starting this class I’ve messed around with MATLAB and JavaScript before and hated both. In the class we had more of a focus on NodeJS and learnt Octave (same this with minimal differences) and I learnt to love JavaScript and Octave. I’m more instressed in data and machine learning programming so I really learnt to like Octave even though I had some struggles with it at the beginning of the year. So, I would say learning to like Octave and JS would be my best personal development.</w:t>
+      </w:r>
+    </w:p>
+    <w:p>
+      <w:pPr>
+        <w:rPr>
+          <w:rFonts w:ascii="Helvetica" w:hAnsi="Helvetica"/>
+          <w:b/>
+          <w:bCs/>
+          <w:sz w:val="22"/>
+          <w:szCs w:val="22"/>
+        </w:rPr>
+      </w:pPr>
+    </w:p>
+    <w:p>
+      <w:pPr>
+        <w:rPr>
+          <w:rFonts w:ascii="Helvetica" w:hAnsi="Helvetica"/>
+          <w:b/>
+          <w:bCs/>
+          <w:sz w:val="22"/>
+          <w:szCs w:val="22"/>
+        </w:rPr>
+      </w:pPr>
+    </w:p>
+    <w:p>
+      <w:pPr>
+        <w:rPr>
+          <w:rFonts w:ascii="Helvetica" w:hAnsi="Helvetica"/>
+          <w:b/>
+          <w:bCs/>
+          <w:sz w:val="22"/>
+          <w:szCs w:val="22"/>
+        </w:rPr>
+      </w:pPr>
+    </w:p>
+    <w:p>
+      <w:pPr>
+        <w:rPr>
+          <w:rFonts w:ascii="Helvetica" w:hAnsi="Helvetica"/>
+          <w:b/>
+          <w:bCs/>
+          <w:sz w:val="22"/>
+          <w:szCs w:val="22"/>
+        </w:rPr>
+      </w:pPr>
+    </w:p>
+    <w:p>
+      <w:pPr>
+        <w:rPr>
+          <w:rFonts w:ascii="Helvetica" w:hAnsi="Helvetica"/>
+          <w:b/>
+          <w:bCs/>
+          <w:sz w:val="22"/>
+          <w:szCs w:val="22"/>
+        </w:rPr>
+      </w:pPr>
+    </w:p>
+    <w:p>
+      <w:pPr>
+        <w:rPr>
+          <w:rFonts w:ascii="Helvetica" w:hAnsi="Helvetica"/>
+          <w:b/>
+          <w:bCs/>
+          <w:sz w:val="22"/>
+          <w:szCs w:val="22"/>
+        </w:rPr>
+      </w:pPr>
+    </w:p>
+    <w:p>
+      <w:pPr>
+        <w:rPr>
+          <w:rFonts w:ascii="Helvetica" w:hAnsi="Helvetica"/>
+          <w:b/>
+          <w:bCs/>
+          <w:sz w:val="22"/>
+          <w:szCs w:val="22"/>
+        </w:rPr>
+      </w:pPr>
+    </w:p>
+    <w:p>
+      <w:pPr>
+        <w:rPr>
+          <w:rFonts w:ascii="Helvetica" w:hAnsi="Helvetica"/>
+          <w:b/>
+          <w:bCs/>
+          <w:sz w:val="22"/>
+          <w:szCs w:val="22"/>
+        </w:rPr>
+      </w:pPr>
+    </w:p>
+    <w:p>
+      <w:pPr>
+        <w:rPr>
+          <w:rFonts w:ascii="Helvetica" w:hAnsi="Helvetica"/>
+          <w:b/>
+          <w:bCs/>
+          <w:sz w:val="22"/>
+          <w:szCs w:val="22"/>
+        </w:rPr>
+      </w:pPr>
+      <w:r>
+        <w:rPr>
+          <w:rFonts w:ascii="Helvetica" w:hAnsi="Helvetica"/>
+          <w:b/>
+          <w:bCs/>
+          <w:sz w:val="22"/>
+          <w:szCs w:val="22"/>
+        </w:rPr>
         <w:t xml:space="preserve">Section </w:t>
       </w:r>
       <w:r>
@@ -3493,7 +3297,7 @@
                 <w:sz w:val="22"/>
                 <w:szCs w:val="22"/>
               </w:rPr>
-              <w:t>3</w:t>
+              <w:t>4</w:t>
             </w:r>
           </w:p>
         </w:tc>
@@ -4276,7 +4080,7 @@
                 <w:sz w:val="22"/>
                 <w:szCs w:val="22"/>
               </w:rPr>
-              <w:t>4</w:t>
+              <w:t>1</w:t>
             </w:r>
           </w:p>
         </w:tc>
@@ -4610,6 +4414,23 @@
       <w:pPr>
         <w:rPr>
           <w:rFonts w:ascii="Helvetica" w:hAnsi="Helvetica"/>
+          <w:sz w:val="22"/>
+          <w:szCs w:val="22"/>
+        </w:rPr>
+      </w:pPr>
+      <w:r>
+        <w:rPr>
+          <w:rFonts w:ascii="Helvetica" w:hAnsi="Helvetica"/>
+          <w:sz w:val="22"/>
+          <w:szCs w:val="22"/>
+        </w:rPr>
+        <w:t xml:space="preserve">Didn’t do any data structures in Octave and the OOP I tried but had difficulty. </w:t>
+      </w:r>
+    </w:p>
+    <w:p>
+      <w:pPr>
+        <w:rPr>
+          <w:rFonts w:ascii="Helvetica" w:hAnsi="Helvetica"/>
           <w:b/>
           <w:bCs/>
           <w:sz w:val="22"/>
@@ -4704,7 +4525,23 @@
           <w:sz w:val="22"/>
           <w:szCs w:val="22"/>
         </w:rPr>
-        <w:t xml:space="preserve">Please answer the following questions about your experience in an ungraded version of CS2613. As a reminder: Ungrading is the process of removing grades from learning to focus more on feedback. Students in an ungraded class simply receive a “pass”/“fail” on pieces of work and allow students to retry and resubmit pieces of work that “fail”. </w:t>
+        <w:t xml:space="preserve">Please answer the following questions about your experience in an ungraded version of CS2613. As a reminder: </w:t>
+      </w:r>
+      <w:r>
+        <w:rPr>
+          <w:rFonts w:ascii="Helvetica" w:hAnsi="Helvetica"/>
+          <w:sz w:val="22"/>
+          <w:szCs w:val="22"/>
+        </w:rPr>
+        <w:t>Upgrading</w:t>
+      </w:r>
+      <w:r>
+        <w:rPr>
+          <w:rFonts w:ascii="Helvetica" w:hAnsi="Helvetica"/>
+          <w:sz w:val="22"/>
+          <w:szCs w:val="22"/>
+        </w:rPr>
+        <w:t xml:space="preserve"> is the process of removing grades from learning to focus more on feedback. Students in an ungraded class simply receive a “pass”/“fail” on pieces of work and allow students to retry and resubmit pieces of work that “fail”. </w:t>
       </w:r>
     </w:p>
     <w:p>
@@ -5125,7 +4962,87 @@
           <w:sz w:val="22"/>
           <w:szCs w:val="22"/>
         </w:rPr>
-        <w:t>I really enjoyed this learning style; I learn a lot more then I usually would its a lot less stressful knowing that I could get a 60% rather then a 0 that I can fix or a 100 to know I did it properly. I enjoy the fact that you want us to learn and that’s why there is feedback. In my other courses if I did poorly on an assignment, I would touch it till the end of the year for the exam. This structure made me learn and work harder to learn.</w:t>
+        <w:t>I really enjoyed this learning style</w:t>
+      </w:r>
+      <w:r>
+        <w:rPr>
+          <w:rFonts w:ascii="Helvetica" w:hAnsi="Helvetica"/>
+          <w:sz w:val="22"/>
+          <w:szCs w:val="22"/>
+        </w:rPr>
+        <w:t xml:space="preserve">. </w:t>
+      </w:r>
+      <w:r>
+        <w:rPr>
+          <w:rFonts w:ascii="Helvetica" w:hAnsi="Helvetica"/>
+          <w:sz w:val="22"/>
+          <w:szCs w:val="22"/>
+        </w:rPr>
+        <w:t>I learn</w:t>
+      </w:r>
+      <w:r>
+        <w:rPr>
+          <w:rFonts w:ascii="Helvetica" w:hAnsi="Helvetica"/>
+          <w:sz w:val="22"/>
+          <w:szCs w:val="22"/>
+        </w:rPr>
+        <w:t>ed</w:t>
+      </w:r>
+      <w:r>
+        <w:rPr>
+          <w:rFonts w:ascii="Helvetica" w:hAnsi="Helvetica"/>
+          <w:sz w:val="22"/>
+          <w:szCs w:val="22"/>
+        </w:rPr>
+        <w:t xml:space="preserve"> a lot more th</w:t>
+      </w:r>
+      <w:r>
+        <w:rPr>
+          <w:rFonts w:ascii="Helvetica" w:hAnsi="Helvetica"/>
+          <w:sz w:val="22"/>
+          <w:szCs w:val="22"/>
+        </w:rPr>
+        <w:t>a</w:t>
+      </w:r>
+      <w:r>
+        <w:rPr>
+          <w:rFonts w:ascii="Helvetica" w:hAnsi="Helvetica"/>
+          <w:sz w:val="22"/>
+          <w:szCs w:val="22"/>
+        </w:rPr>
+        <w:t>n I usually would</w:t>
+      </w:r>
+      <w:r>
+        <w:rPr>
+          <w:rFonts w:ascii="Helvetica" w:hAnsi="Helvetica"/>
+          <w:sz w:val="22"/>
+          <w:szCs w:val="22"/>
+        </w:rPr>
+        <w:t xml:space="preserve"> and</w:t>
+      </w:r>
+      <w:r>
+        <w:rPr>
+          <w:rFonts w:ascii="Helvetica" w:hAnsi="Helvetica"/>
+          <w:sz w:val="22"/>
+          <w:szCs w:val="22"/>
+        </w:rPr>
+        <w:t xml:space="preserve"> its a lot less stressful knowing that I could get a 60% rather th</w:t>
+      </w:r>
+      <w:r>
+        <w:rPr>
+          <w:rFonts w:ascii="Helvetica" w:hAnsi="Helvetica"/>
+          <w:sz w:val="22"/>
+          <w:szCs w:val="22"/>
+        </w:rPr>
+        <w:t>a</w:t>
+      </w:r>
+      <w:r>
+        <w:rPr>
+          <w:rFonts w:ascii="Helvetica" w:hAnsi="Helvetica"/>
+          <w:sz w:val="22"/>
+          <w:szCs w:val="22"/>
+        </w:rPr>
+        <w:t>n a 0 that I can fix or a 100 to know I did it properly. I enjoy the fact that you want us to learn and that’s why there is feedback. In my other courses if I did poorly on an assignment, I would touch it till the end of the year for the exam. This structure made me learn and work harder to learn.</w:t>
       </w:r>
       <w:r>
         <w:rPr>
@@ -5230,7 +5147,63 @@
           <w:sz w:val="22"/>
           <w:szCs w:val="22"/>
         </w:rPr>
-        <w:t xml:space="preserve">I put A+ to A, for the reason of I put a lot of work into the class I really enjoyed it. I would do all the assigned work well before it was due, I would do the feedback as it was given. I put a A+ or an A because I though some of it should come down to you. Or maybe you think I deserve less then an A that is also okay. </w:t>
+        <w:t>I put A+ for the reason of</w:t>
+      </w:r>
+      <w:r>
+        <w:rPr>
+          <w:rFonts w:ascii="Helvetica" w:hAnsi="Helvetica"/>
+          <w:sz w:val="22"/>
+          <w:szCs w:val="22"/>
+        </w:rPr>
+        <w:t>,</w:t>
+      </w:r>
+      <w:r>
+        <w:rPr>
+          <w:rFonts w:ascii="Helvetica" w:hAnsi="Helvetica"/>
+          <w:sz w:val="22"/>
+          <w:szCs w:val="22"/>
+        </w:rPr>
+        <w:t xml:space="preserve"> I put a lot of work into the class I really enjoyed it. I would do all the assigned work well before it was due, I would do the feedback as it was given. </w:t>
+      </w:r>
+      <w:r>
+        <w:rPr>
+          <w:rFonts w:ascii="Helvetica" w:hAnsi="Helvetica"/>
+          <w:sz w:val="22"/>
+          <w:szCs w:val="22"/>
+        </w:rPr>
+        <w:t>I really enjoyed this class</w:t>
+      </w:r>
+      <w:r>
+        <w:rPr>
+          <w:rFonts w:ascii="Helvetica" w:hAnsi="Helvetica"/>
+          <w:sz w:val="22"/>
+          <w:szCs w:val="22"/>
+        </w:rPr>
+        <w:t>,</w:t>
+      </w:r>
+      <w:r>
+        <w:rPr>
+          <w:rFonts w:ascii="Helvetica" w:hAnsi="Helvetica"/>
+          <w:sz w:val="22"/>
+          <w:szCs w:val="22"/>
+        </w:rPr>
+        <w:t xml:space="preserve"> I put more work into it th</w:t>
+      </w:r>
+      <w:r>
+        <w:rPr>
+          <w:rFonts w:ascii="Helvetica" w:hAnsi="Helvetica"/>
+          <w:sz w:val="22"/>
+          <w:szCs w:val="22"/>
+        </w:rPr>
+        <w:t>a</w:t>
+      </w:r>
+      <w:r>
+        <w:rPr>
+          <w:rFonts w:ascii="Helvetica" w:hAnsi="Helvetica"/>
+          <w:sz w:val="22"/>
+          <w:szCs w:val="22"/>
+        </w:rPr>
+        <w:t xml:space="preserve">n any of my other courses due to me enjoying it so much and challenging my self to get better in all four languages. </w:t>
       </w:r>
     </w:p>
     <w:p>
@@ -5497,7 +5470,7 @@
 </file>
 
 <file path=word/numbering.xml><?xml version="1.0" encoding="utf-8"?>
-<w:numbering xmlns:wpc="http://schemas.microsoft.com/office/word/2010/wordprocessingCanvas" xmlns:cx="http://schemas.microsoft.com/office/drawing/2014/chartex" xmlns:cx1="http://schemas.microsoft.com/office/drawing/2015/9/8/chartex" xmlns:cx2="http://schemas.microsoft.com/office/drawing/2015/10/21/chartex" xmlns:cx3="http://schemas.microsoft.com/office/drawing/2016/5/9/chartex" xmlns:cx4="http://schemas.microsoft.com/office/drawing/2016/5/10/chartex" xmlns:cx5="http://schemas.microsoft.com/office/drawing/2016/5/11/chartex" xmlns:cx6="http://schemas.microsoft.com/office/drawing/2016/5/12/chartex" xmlns:cx7="http://schemas.microsoft.com/office/drawing/2016/5/13/chartex" xmlns:cx8="http://schemas.microsoft.com/office/drawing/2016/5/14/chartex" xmlns:mc="http://schemas.openxmlformats.org/markup-compatibility/2006" xmlns:aink="http://schemas.microsoft.com/office/drawing/2016/ink" xmlns:am3d="http://schemas.microsoft.com/office/drawing/2017/model3d" xmlns:o="urn:schemas-microsoft-com:office:office" xmlns:oel="http://schemas.microsoft.com/office/2019/extlst" xmlns:r="http://schemas.openxmlformats.org/officeDocument/2006/relationships" xmlns:m="http://schemas.openxmlformats.org/officeDocument/2006/math" xmlns:v="urn:schemas-microsoft-com:vml" xmlns:wp14="http://schemas.microsoft.com/office/word/2010/wordprocessingDrawing" xmlns:wp="http://schemas.openxmlformats.org/drawingml/2006/wordprocessingDrawing" xmlns:w10="urn:schemas-microsoft-com:office:word" xmlns:w="http://schemas.openxmlformats.org/wordprocessingml/2006/main" xmlns:w14="http://schemas.microsoft.com/office/word/2010/wordml" xmlns:w15="http://schemas.microsoft.com/office/word/2012/wordml" xmlns:w16cex="http://schemas.microsoft.com/office/word/2018/wordml/cex" xmlns:w16cid="http://schemas.microsoft.com/office/word/2016/wordml/cid" xmlns:w16="http://schemas.microsoft.com/office/word/2018/wordml" xmlns:w16sdtdh="http://schemas.microsoft.com/office/word/2020/wordml/sdtdatahash" xmlns:w16se="http://schemas.microsoft.com/office/word/2015/wordml/symex" xmlns:wpg="http://schemas.microsoft.com/office/word/2010/wordprocessingGroup" xmlns:wpi="http://schemas.microsoft.com/office/word/2010/wordprocessingInk" xmlns:wne="http://schemas.microsoft.com/office/word/2006/wordml" xmlns:wps="http://schemas.microsoft.com/office/word/2010/wordprocessingShape" mc:Ignorable="w14 w15 w16se w16cid w16 w16cex w16sdtdh wp14">
+<w:numbering xmlns:wpc="http://schemas.microsoft.com/office/word/2010/wordprocessingCanvas" xmlns:cx="http://schemas.microsoft.com/office/drawing/2014/chartex" xmlns:cx1="http://schemas.microsoft.com/office/drawing/2015/9/8/chartex" xmlns:cx2="http://schemas.microsoft.com/office/drawing/2015/10/21/chartex" xmlns:cx3="http://schemas.microsoft.com/office/drawing/2016/5/9/chartex" xmlns:cx4="http://schemas.microsoft.com/office/drawing/2016/5/10/chartex" xmlns:cx5="http://schemas.microsoft.com/office/drawing/2016/5/11/chartex" xmlns:cx6="http://schemas.microsoft.com/office/drawing/2016/5/12/chartex" xmlns:cx7="http://schemas.microsoft.com/office/drawing/2016/5/13/chartex" xmlns:cx8="http://schemas.microsoft.com/office/drawing/2016/5/14/chartex" xmlns:mc="http://schemas.openxmlformats.org/markup-compatibility/2006" xmlns:aink="http://schemas.microsoft.com/office/drawing/2016/ink" xmlns:am3d="http://schemas.microsoft.com/office/drawing/2017/model3d" xmlns:o="urn:schemas-microsoft-com:office:office" xmlns:oel="http://schemas.microsoft.com/office/2019/extlst" xmlns:r="http://schemas.openxmlformats.org/officeDocument/2006/relationships" xmlns:m="http://schemas.openxmlformats.org/officeDocument/2006/math" xmlns:v="urn:schemas-microsoft-com:vml" xmlns:wp14="http://schemas.microsoft.com/office/word/2010/wordprocessingDrawing" xmlns:wp="http://schemas.openxmlformats.org/drawingml/2006/wordprocessingDrawing" xmlns:w10="urn:schemas-microsoft-com:office:word" xmlns:w="http://schemas.openxmlformats.org/wordprocessingml/2006/main" xmlns:w14="http://schemas.microsoft.com/office/word/2010/wordml" xmlns:w15="http://schemas.microsoft.com/office/word/2012/wordml" xmlns:w16cex="http://schemas.microsoft.com/office/word/2018/wordml/cex" xmlns:w16cid="http://schemas.microsoft.com/office/word/2016/wordml/cid" xmlns:w16="http://schemas.microsoft.com/office/word/2018/wordml" xmlns:w16du="http://schemas.microsoft.com/office/word/2023/wordml/word16du" xmlns:w16sdtdh="http://schemas.microsoft.com/office/word/2020/wordml/sdtdatahash" xmlns:w16se="http://schemas.microsoft.com/office/word/2015/wordml/symex" xmlns:wpg="http://schemas.microsoft.com/office/word/2010/wordprocessingGroup" xmlns:wpi="http://schemas.microsoft.com/office/word/2010/wordprocessingInk" xmlns:wne="http://schemas.microsoft.com/office/word/2006/wordml" xmlns:wps="http://schemas.microsoft.com/office/word/2010/wordprocessingShape" mc:Ignorable="w14 w15 w16se w16cid w16 w16cex w16sdtdh w16du wp14">
   <w:abstractNum w:abstractNumId="0" w15:restartNumberingAfterBreak="0">
     <w:nsid w:val="6F4C74D9"/>
     <w:multiLevelType w:val="hybridMultilevel"/>
@@ -5617,7 +5590,7 @@
 </file>
 
 <file path=word/styles.xml><?xml version="1.0" encoding="utf-8"?>
-<w:styles xmlns:mc="http://schemas.openxmlformats.org/markup-compatibility/2006" xmlns:r="http://schemas.openxmlformats.org/officeDocument/2006/relationships" xmlns:w="http://schemas.openxmlformats.org/wordprocessingml/2006/main" xmlns:w14="http://schemas.microsoft.com/office/word/2010/wordml" xmlns:w15="http://schemas.microsoft.com/office/word/2012/wordml" xmlns:w16cex="http://schemas.microsoft.com/office/word/2018/wordml/cex" xmlns:w16cid="http://schemas.microsoft.com/office/word/2016/wordml/cid" xmlns:w16="http://schemas.microsoft.com/office/word/2018/wordml" xmlns:w16sdtdh="http://schemas.microsoft.com/office/word/2020/wordml/sdtdatahash" xmlns:w16se="http://schemas.microsoft.com/office/word/2015/wordml/symex" mc:Ignorable="w14 w15 w16se w16cid w16 w16cex w16sdtdh">
+<w:styles xmlns:mc="http://schemas.openxmlformats.org/markup-compatibility/2006" xmlns:r="http://schemas.openxmlformats.org/officeDocument/2006/relationships" xmlns:w="http://schemas.openxmlformats.org/wordprocessingml/2006/main" xmlns:w14="http://schemas.microsoft.com/office/word/2010/wordml" xmlns:w15="http://schemas.microsoft.com/office/word/2012/wordml" xmlns:w16cex="http://schemas.microsoft.com/office/word/2018/wordml/cex" xmlns:w16cid="http://schemas.microsoft.com/office/word/2016/wordml/cid" xmlns:w16="http://schemas.microsoft.com/office/word/2018/wordml" xmlns:w16du="http://schemas.microsoft.com/office/word/2023/wordml/word16du" xmlns:w16sdtdh="http://schemas.microsoft.com/office/word/2020/wordml/sdtdatahash" xmlns:w16se="http://schemas.microsoft.com/office/word/2015/wordml/symex" mc:Ignorable="w14 w15 w16se w16cid w16 w16cex w16sdtdh w16du">
   <w:docDefaults>
     <w:rPrDefault>
       <w:rPr>
